--- a/manuscript/to_share/word_nofigs/rccs_hiv_multiple_infections.docx
+++ b/manuscript/to_share/word_nofigs/rccs_hiv_multiple_infections.docx
@@ -730,7 +730,7 @@
         <w:t xml:space="preserve">deep-phyloMI</w:t>
       </w:r>
       <w:r>
-        <w:t xml:space="preserve">), designed to identify multiple infections from whole-genome or near whole-genome pathogen deep-sequence data. This model simultaneously estimates individual- and population-level probabilities of harboring a multiple infection while accounting for partial sequencing success and false-negative and false-positive detection rates. We fit this model to population-based HIV deep-sequence data generated from 2,029 people living with viremic HIV who participated in the Rakai Community Cohort Study and estimate that 5.79% (95% HPD 4.56% - 7.07%) of sequenced participants harbor a multiple infection. Further, we show that participants living in high-HIV prevalence communities along Lake Victoria are 2.04-fold (95% HPD 1.15 - 3.22) more likely to harbor a multiple infection compared to individuals in lower prevalence neighboring communities. This work introduces a surveillance framework for identifying people with multiple HIV infections and quantifying population-level prevalence and risk factors of multiple infection for clinical and epidemiological investigations.</w:t>
+        <w:t xml:space="preserve">), designed to identify multiple infections from whole-genome or near whole-genome pathogen deep-sequence data. This model simultaneously estimates individual- and population-level probabilities of harboring a multiple infection while accounting for partial sequencing success and false-negative and false-positive detection rates. We fit this model to HIV deep-sequence data generated from 2,029 people living with viremic HIV who participated in the population-based Rakai Community Cohort Study and estimate that 5.79% (95% HPD 4.56% - 7.07%) of sequenced participants harbor a multiple infection. Further, we show that participants living in high-HIV prevalence communities along Lake Victoria are 2.04-fold (95% HPD 1.15 - 3.22) more likely to harbor a multiple infection compared to individuals in lower prevalence neighboring communities. This work introduces a surveillance framework for identifying people with multiple HIV infections and quantifying population-level prevalence and risk factors of multiple infection for clinical and epidemiological investigations.</w:t>
       </w:r>
     </w:p>
     <w:bookmarkEnd w:id="20"/>
@@ -1447,7 +1447,7 @@
         <w:t xml:space="preserve">(Bonsall et al. 2020)</w:t>
       </w:r>
       <w:r>
-        <w:t xml:space="preserve">, we included only samples from viremic participants (</w:t>
+        <w:t xml:space="preserve">, we included only samples from viremic (</w:t>
       </w:r>
       <m:oMath>
         <m:r>
@@ -18012,7 +18012,7 @@
         <w:t xml:space="preserve"> </w:t>
       </w:r>
       <w:r>
-        <w:t xml:space="preserve">such that infecting variants are only genetically distinct in some portions of genome when sampled. The population-based multiple infection prevalence estimates from the data reported here are substantially more precise than previous estimates as expected given the larger sample size and slightly higher than previous estimates (</w:t>
+        <w:t xml:space="preserve">such that infecting variants are only genetically distinct in some portions of genome when sampled. The population-based multiple infection prevalence estimates from the data reported here are substantially more precise than previous estimates from this setting as expected given the larger sample size and slightly higher than previous estimates (</w:t>
       </w:r>
       <m:oMath>
         <m:r>
@@ -18188,7 +18188,7 @@
         <w:t xml:space="preserve">(Kagaayi et al. 2019)</w:t>
       </w:r>
       <w:r>
-        <w:t xml:space="preserve">, people living with HIV in fishing communities continue to face a higher prevalence of ART resistance</w:t>
+        <w:t xml:space="preserve">, there remains a higher prevalence of people living with viremic, ART-resistant HIV as compared to inland communities</w:t>
       </w:r>
       <w:r>
         <w:t xml:space="preserve"> </w:t>
